--- a/aitushow/code/doc/快看查询方法.docx
+++ b/aitushow/code/doc/快看查询方法.docx
@@ -437,14 +437,11 @@
     <w:p/>
     <w:p/>
     <w:p/>
-    <w:p>
-      <w:bookmarkStart w:id="0" w:name="_GoBack"/>
-      <w:bookmarkEnd w:id="0"/>
-    </w:p>
     <w:p/>
     <w:p/>
     <w:p/>
     <w:p/>
+    <w:p/>
     <w:p>
       <w:r>
         <w:rPr>
@@ -474,10 +471,10 @@
         </w:rPr>
         <w:lastRenderedPageBreak/>
         <w:drawing>
-          <wp:inline distT="0" distB="0" distL="114300" distR="114300">
-            <wp:extent cx="5270500" cy="1326515"/>
-            <wp:effectExtent l="0" t="0" r="6350" b="6985"/>
-            <wp:docPr id="2" name="图片 2"/>
+          <wp:inline distT="0" distB="0" distL="0" distR="0" wp14:anchorId="7F0C5A04" wp14:editId="76BAF754">
+            <wp:extent cx="5274310" cy="2297743"/>
+            <wp:effectExtent l="0" t="0" r="0" b="0"/>
+            <wp:docPr id="4" name="图片 4"/>
             <wp:cNvGraphicFramePr>
               <a:graphicFrameLocks xmlns:a="http://schemas.openxmlformats.org/drawingml/2006/main" noChangeAspect="1"/>
             </wp:cNvGraphicFramePr>
@@ -485,10 +482,8 @@
               <a:graphicData uri="http://schemas.openxmlformats.org/drawingml/2006/picture">
                 <pic:pic xmlns:pic="http://schemas.openxmlformats.org/drawingml/2006/picture">
                   <pic:nvPicPr>
-                    <pic:cNvPr id="2" name="图片 2"/>
-                    <pic:cNvPicPr>
-                      <a:picLocks noChangeAspect="1"/>
-                    </pic:cNvPicPr>
+                    <pic:cNvPr id="0" name=""/>
+                    <pic:cNvPicPr/>
                   </pic:nvPicPr>
                   <pic:blipFill>
                     <a:blip r:embed="rId13"/>
@@ -499,16 +494,11 @@
                   <pic:spPr>
                     <a:xfrm>
                       <a:off x="0" y="0"/>
-                      <a:ext cx="5270500" cy="1326515"/>
+                      <a:ext cx="5274310" cy="2297743"/>
                     </a:xfrm>
                     <a:prstGeom prst="rect">
                       <a:avLst/>
                     </a:prstGeom>
-                    <a:noFill/>
-                    <a:ln w="9525">
-                      <a:noFill/>
-                      <a:miter/>
-                    </a:ln>
                   </pic:spPr>
                 </pic:pic>
               </a:graphicData>
@@ -537,10 +527,10 @@
           <w:noProof/>
         </w:rPr>
         <w:drawing>
-          <wp:inline distT="0" distB="0" distL="114300" distR="114300">
-            <wp:extent cx="5267960" cy="1457325"/>
-            <wp:effectExtent l="0" t="0" r="8890" b="9525"/>
-            <wp:docPr id="3" name="图片 3"/>
+          <wp:inline distT="0" distB="0" distL="0" distR="0" wp14:anchorId="0618FC6E" wp14:editId="0798B7FE">
+            <wp:extent cx="5274310" cy="1894845"/>
+            <wp:effectExtent l="0" t="0" r="0" b="0"/>
+            <wp:docPr id="6" name="图片 6"/>
             <wp:cNvGraphicFramePr>
               <a:graphicFrameLocks xmlns:a="http://schemas.openxmlformats.org/drawingml/2006/main" noChangeAspect="1"/>
             </wp:cNvGraphicFramePr>
@@ -548,10 +538,8 @@
               <a:graphicData uri="http://schemas.openxmlformats.org/drawingml/2006/picture">
                 <pic:pic xmlns:pic="http://schemas.openxmlformats.org/drawingml/2006/picture">
                   <pic:nvPicPr>
-                    <pic:cNvPr id="3" name="图片 3"/>
-                    <pic:cNvPicPr>
-                      <a:picLocks noChangeAspect="1"/>
-                    </pic:cNvPicPr>
+                    <pic:cNvPr id="0" name=""/>
+                    <pic:cNvPicPr/>
                   </pic:nvPicPr>
                   <pic:blipFill>
                     <a:blip r:embed="rId14"/>
@@ -562,16 +550,11 @@
                   <pic:spPr>
                     <a:xfrm>
                       <a:off x="0" y="0"/>
-                      <a:ext cx="5267960" cy="1457325"/>
+                      <a:ext cx="5274310" cy="1894845"/>
                     </a:xfrm>
                     <a:prstGeom prst="rect">
                       <a:avLst/>
                     </a:prstGeom>
-                    <a:noFill/>
-                    <a:ln w="9525">
-                      <a:noFill/>
-                      <a:miter/>
-                    </a:ln>
                   </pic:spPr>
                 </pic:pic>
               </a:graphicData>
@@ -600,10 +583,10 @@
           <w:noProof/>
         </w:rPr>
         <w:drawing>
-          <wp:inline distT="0" distB="0" distL="114300" distR="114300">
-            <wp:extent cx="5273040" cy="2470150"/>
-            <wp:effectExtent l="0" t="0" r="3810" b="6350"/>
-            <wp:docPr id="8" name="图片 8"/>
+          <wp:inline distT="0" distB="0" distL="0" distR="0" wp14:anchorId="3A705113" wp14:editId="7E1DD208">
+            <wp:extent cx="5274310" cy="2620673"/>
+            <wp:effectExtent l="0" t="0" r="0" b="0"/>
+            <wp:docPr id="7" name="图片 7"/>
             <wp:cNvGraphicFramePr>
               <a:graphicFrameLocks xmlns:a="http://schemas.openxmlformats.org/drawingml/2006/main" noChangeAspect="1"/>
             </wp:cNvGraphicFramePr>
@@ -611,10 +594,8 @@
               <a:graphicData uri="http://schemas.openxmlformats.org/drawingml/2006/picture">
                 <pic:pic xmlns:pic="http://schemas.openxmlformats.org/drawingml/2006/picture">
                   <pic:nvPicPr>
-                    <pic:cNvPr id="8" name="图片 8"/>
-                    <pic:cNvPicPr>
-                      <a:picLocks noChangeAspect="1"/>
-                    </pic:cNvPicPr>
+                    <pic:cNvPr id="0" name=""/>
+                    <pic:cNvPicPr/>
                   </pic:nvPicPr>
                   <pic:blipFill>
                     <a:blip r:embed="rId15"/>
@@ -625,16 +606,11 @@
                   <pic:spPr>
                     <a:xfrm>
                       <a:off x="0" y="0"/>
-                      <a:ext cx="5273040" cy="2470150"/>
+                      <a:ext cx="5274310" cy="2620673"/>
                     </a:xfrm>
                     <a:prstGeom prst="rect">
                       <a:avLst/>
                     </a:prstGeom>
-                    <a:noFill/>
-                    <a:ln w="9525">
-                      <a:noFill/>
-                      <a:miter/>
-                    </a:ln>
                   </pic:spPr>
                 </pic:pic>
               </a:graphicData>
@@ -648,11 +624,12 @@
         <w:rPr>
           <w:noProof/>
         </w:rPr>
+        <w:lastRenderedPageBreak/>
         <w:drawing>
-          <wp:inline distT="0" distB="0" distL="114300" distR="114300">
-            <wp:extent cx="5267960" cy="2257425"/>
-            <wp:effectExtent l="0" t="0" r="8890" b="9525"/>
-            <wp:docPr id="5" name="图片 5"/>
+          <wp:inline distT="0" distB="0" distL="0" distR="0" wp14:anchorId="171196AD" wp14:editId="6460B5AA">
+            <wp:extent cx="5274310" cy="1953448"/>
+            <wp:effectExtent l="0" t="0" r="0" b="0"/>
+            <wp:docPr id="10" name="图片 10"/>
             <wp:cNvGraphicFramePr>
               <a:graphicFrameLocks xmlns:a="http://schemas.openxmlformats.org/drawingml/2006/main" noChangeAspect="1"/>
             </wp:cNvGraphicFramePr>
@@ -660,10 +637,8 @@
               <a:graphicData uri="http://schemas.openxmlformats.org/drawingml/2006/picture">
                 <pic:pic xmlns:pic="http://schemas.openxmlformats.org/drawingml/2006/picture">
                   <pic:nvPicPr>
-                    <pic:cNvPr id="5" name="图片 5"/>
-                    <pic:cNvPicPr>
-                      <a:picLocks noChangeAspect="1"/>
-                    </pic:cNvPicPr>
+                    <pic:cNvPr id="0" name=""/>
+                    <pic:cNvPicPr/>
                   </pic:nvPicPr>
                   <pic:blipFill>
                     <a:blip r:embed="rId16"/>
@@ -674,16 +649,11 @@
                   <pic:spPr>
                     <a:xfrm>
                       <a:off x="0" y="0"/>
-                      <a:ext cx="5267960" cy="2257425"/>
+                      <a:ext cx="5274310" cy="1953448"/>
                     </a:xfrm>
                     <a:prstGeom prst="rect">
                       <a:avLst/>
                     </a:prstGeom>
-                    <a:noFill/>
-                    <a:ln w="9525">
-                      <a:noFill/>
-                      <a:miter/>
-                    </a:ln>
                   </pic:spPr>
                 </pic:pic>
               </a:graphicData>
@@ -711,12 +681,11 @@
         <w:rPr>
           <w:noProof/>
         </w:rPr>
-        <w:lastRenderedPageBreak/>
         <w:drawing>
-          <wp:inline distT="0" distB="0" distL="114300" distR="114300">
-            <wp:extent cx="5269230" cy="2143125"/>
-            <wp:effectExtent l="0" t="0" r="7620" b="9525"/>
-            <wp:docPr id="9" name="图片 9"/>
+          <wp:inline distT="0" distB="0" distL="0" distR="0" wp14:anchorId="60ED271B" wp14:editId="0226A3E0">
+            <wp:extent cx="5274310" cy="3440511"/>
+            <wp:effectExtent l="0" t="0" r="0" b="0"/>
+            <wp:docPr id="13" name="图片 13"/>
             <wp:cNvGraphicFramePr>
               <a:graphicFrameLocks xmlns:a="http://schemas.openxmlformats.org/drawingml/2006/main" noChangeAspect="1"/>
             </wp:cNvGraphicFramePr>
@@ -724,10 +693,8 @@
               <a:graphicData uri="http://schemas.openxmlformats.org/drawingml/2006/picture">
                 <pic:pic xmlns:pic="http://schemas.openxmlformats.org/drawingml/2006/picture">
                   <pic:nvPicPr>
-                    <pic:cNvPr id="9" name="图片 9"/>
-                    <pic:cNvPicPr>
-                      <a:picLocks noChangeAspect="1"/>
-                    </pic:cNvPicPr>
+                    <pic:cNvPr id="0" name=""/>
+                    <pic:cNvPicPr/>
                   </pic:nvPicPr>
                   <pic:blipFill>
                     <a:blip r:embed="rId17"/>
@@ -738,16 +705,11 @@
                   <pic:spPr>
                     <a:xfrm>
                       <a:off x="0" y="0"/>
-                      <a:ext cx="5269230" cy="2143125"/>
+                      <a:ext cx="5274310" cy="3440511"/>
                     </a:xfrm>
                     <a:prstGeom prst="rect">
                       <a:avLst/>
                     </a:prstGeom>
-                    <a:noFill/>
-                    <a:ln w="9525">
-                      <a:noFill/>
-                      <a:miter/>
-                    </a:ln>
                   </pic:spPr>
                 </pic:pic>
               </a:graphicData>
@@ -762,10 +724,10 @@
           <w:noProof/>
         </w:rPr>
         <w:drawing>
-          <wp:inline distT="0" distB="0" distL="114300" distR="114300">
-            <wp:extent cx="5273675" cy="1621155"/>
-            <wp:effectExtent l="0" t="0" r="3175" b="17145"/>
-            <wp:docPr id="11" name="图片 11"/>
+          <wp:inline distT="0" distB="0" distL="0" distR="0" wp14:anchorId="69D671A9" wp14:editId="626CDC68">
+            <wp:extent cx="5274310" cy="2004726"/>
+            <wp:effectExtent l="0" t="0" r="0" b="0"/>
+            <wp:docPr id="16" name="图片 16"/>
             <wp:cNvGraphicFramePr>
               <a:graphicFrameLocks xmlns:a="http://schemas.openxmlformats.org/drawingml/2006/main" noChangeAspect="1"/>
             </wp:cNvGraphicFramePr>
@@ -773,10 +735,8 @@
               <a:graphicData uri="http://schemas.openxmlformats.org/drawingml/2006/picture">
                 <pic:pic xmlns:pic="http://schemas.openxmlformats.org/drawingml/2006/picture">
                   <pic:nvPicPr>
-                    <pic:cNvPr id="11" name="图片 11"/>
-                    <pic:cNvPicPr>
-                      <a:picLocks noChangeAspect="1"/>
-                    </pic:cNvPicPr>
+                    <pic:cNvPr id="0" name=""/>
+                    <pic:cNvPicPr/>
                   </pic:nvPicPr>
                   <pic:blipFill>
                     <a:blip r:embed="rId18"/>
@@ -787,16 +747,11 @@
                   <pic:spPr>
                     <a:xfrm>
                       <a:off x="0" y="0"/>
-                      <a:ext cx="5273675" cy="1621155"/>
+                      <a:ext cx="5274310" cy="2004726"/>
                     </a:xfrm>
                     <a:prstGeom prst="rect">
                       <a:avLst/>
                     </a:prstGeom>
-                    <a:noFill/>
-                    <a:ln w="9525">
-                      <a:noFill/>
-                      <a:miter/>
-                    </a:ln>
                   </pic:spPr>
                 </pic:pic>
               </a:graphicData>
@@ -810,11 +765,12 @@
         <w:rPr>
           <w:noProof/>
         </w:rPr>
+        <w:lastRenderedPageBreak/>
         <w:drawing>
-          <wp:inline distT="0" distB="0" distL="114300" distR="114300">
-            <wp:extent cx="4761865" cy="1962150"/>
-            <wp:effectExtent l="0" t="0" r="635" b="0"/>
-            <wp:docPr id="12" name="图片 12"/>
+          <wp:inline distT="0" distB="0" distL="0" distR="0" wp14:anchorId="25F4AC67" wp14:editId="58AAD199">
+            <wp:extent cx="5274310" cy="1549329"/>
+            <wp:effectExtent l="0" t="0" r="0" b="0"/>
+            <wp:docPr id="19" name="图片 19"/>
             <wp:cNvGraphicFramePr>
               <a:graphicFrameLocks xmlns:a="http://schemas.openxmlformats.org/drawingml/2006/main" noChangeAspect="1"/>
             </wp:cNvGraphicFramePr>
@@ -822,10 +778,8 @@
               <a:graphicData uri="http://schemas.openxmlformats.org/drawingml/2006/picture">
                 <pic:pic xmlns:pic="http://schemas.openxmlformats.org/drawingml/2006/picture">
                   <pic:nvPicPr>
-                    <pic:cNvPr id="12" name="图片 12"/>
-                    <pic:cNvPicPr>
-                      <a:picLocks noChangeAspect="1"/>
-                    </pic:cNvPicPr>
+                    <pic:cNvPr id="0" name=""/>
+                    <pic:cNvPicPr/>
                   </pic:nvPicPr>
                   <pic:blipFill>
                     <a:blip r:embed="rId19"/>
@@ -836,16 +790,11 @@
                   <pic:spPr>
                     <a:xfrm>
                       <a:off x="0" y="0"/>
-                      <a:ext cx="4761865" cy="1962150"/>
+                      <a:ext cx="5274310" cy="1549329"/>
                     </a:xfrm>
                     <a:prstGeom prst="rect">
                       <a:avLst/>
                     </a:prstGeom>
-                    <a:noFill/>
-                    <a:ln w="9525">
-                      <a:noFill/>
-                      <a:miter/>
-                    </a:ln>
                   </pic:spPr>
                 </pic:pic>
               </a:graphicData>
@@ -860,10 +809,10 @@
           <w:noProof/>
         </w:rPr>
         <w:drawing>
-          <wp:inline distT="0" distB="0" distL="114300" distR="114300">
-            <wp:extent cx="5274310" cy="2774950"/>
-            <wp:effectExtent l="0" t="0" r="2540" b="6350"/>
-            <wp:docPr id="14" name="图片 14"/>
+          <wp:inline distT="0" distB="0" distL="0" distR="0" wp14:anchorId="6004B43B" wp14:editId="526C74C2">
+            <wp:extent cx="4705350" cy="3762375"/>
+            <wp:effectExtent l="0" t="0" r="0" b="9525"/>
+            <wp:docPr id="20" name="图片 20"/>
             <wp:cNvGraphicFramePr>
               <a:graphicFrameLocks xmlns:a="http://schemas.openxmlformats.org/drawingml/2006/main" noChangeAspect="1"/>
             </wp:cNvGraphicFramePr>
@@ -871,10 +820,8 @@
               <a:graphicData uri="http://schemas.openxmlformats.org/drawingml/2006/picture">
                 <pic:pic xmlns:pic="http://schemas.openxmlformats.org/drawingml/2006/picture">
                   <pic:nvPicPr>
-                    <pic:cNvPr id="14" name="图片 14"/>
-                    <pic:cNvPicPr>
-                      <a:picLocks noChangeAspect="1"/>
-                    </pic:cNvPicPr>
+                    <pic:cNvPr id="0" name=""/>
+                    <pic:cNvPicPr/>
                   </pic:nvPicPr>
                   <pic:blipFill>
                     <a:blip r:embed="rId20"/>
@@ -885,16 +832,11 @@
                   <pic:spPr>
                     <a:xfrm>
                       <a:off x="0" y="0"/>
-                      <a:ext cx="5274310" cy="2774950"/>
+                      <a:ext cx="4705350" cy="3762375"/>
                     </a:xfrm>
                     <a:prstGeom prst="rect">
                       <a:avLst/>
                     </a:prstGeom>
-                    <a:noFill/>
-                    <a:ln w="9525">
-                      <a:noFill/>
-                      <a:miter/>
-                    </a:ln>
                   </pic:spPr>
                 </pic:pic>
               </a:graphicData>
@@ -902,6 +844,8 @@
           </wp:inline>
         </w:drawing>
       </w:r>
+      <w:bookmarkStart w:id="0" w:name="_GoBack"/>
+      <w:bookmarkEnd w:id="0"/>
     </w:p>
     <w:sectPr>
       <w:pgSz w:w="11906" w:h="16838"/>

--- a/aitushow/code/doc/快看查询方法.docx
+++ b/aitushow/code/doc/快看查询方法.docx
@@ -508,6 +508,11 @@
       </w:r>
     </w:p>
     <w:p>
+      <w:pPr>
+        <w:rPr>
+          <w:rFonts w:hint="eastAsia"/>
+        </w:rPr>
+      </w:pPr>
       <w:r>
         <w:rPr>
           <w:rFonts w:hint="eastAsia"/>
@@ -520,6 +525,102 @@
         </w:rPr>
         <w:t>，版本新装查询</w:t>
       </w:r>
+    </w:p>
+    <w:p>
+      <w:r>
+        <w:rPr>
+          <w:noProof/>
+        </w:rPr>
+        <w:drawing>
+          <wp:inline distT="0" distB="0" distL="0" distR="0" wp14:anchorId="6D3D90C9" wp14:editId="6DE871D8">
+            <wp:extent cx="5274310" cy="1737348"/>
+            <wp:effectExtent l="0" t="0" r="0" b="0"/>
+            <wp:docPr id="3" name="图片 3"/>
+            <wp:cNvGraphicFramePr>
+              <a:graphicFrameLocks xmlns:a="http://schemas.openxmlformats.org/drawingml/2006/main" noChangeAspect="1"/>
+            </wp:cNvGraphicFramePr>
+            <a:graphic xmlns:a="http://schemas.openxmlformats.org/drawingml/2006/main">
+              <a:graphicData uri="http://schemas.openxmlformats.org/drawingml/2006/picture">
+                <pic:pic xmlns:pic="http://schemas.openxmlformats.org/drawingml/2006/picture">
+                  <pic:nvPicPr>
+                    <pic:cNvPr id="0" name=""/>
+                    <pic:cNvPicPr/>
+                  </pic:nvPicPr>
+                  <pic:blipFill>
+                    <a:blip r:embed="rId7"/>
+                    <a:stretch>
+                      <a:fillRect/>
+                    </a:stretch>
+                  </pic:blipFill>
+                  <pic:spPr>
+                    <a:xfrm>
+                      <a:off x="0" y="0"/>
+                      <a:ext cx="5274310" cy="1737348"/>
+                    </a:xfrm>
+                    <a:prstGeom prst="rect">
+                      <a:avLst/>
+                    </a:prstGeom>
+                  </pic:spPr>
+                </pic:pic>
+              </a:graphicData>
+            </a:graphic>
+          </wp:inline>
+        </w:drawing>
+      </w:r>
+    </w:p>
+    <w:p>
+      <w:r>
+        <w:rPr>
+          <w:noProof/>
+        </w:rPr>
+        <w:drawing>
+          <wp:inline distT="0" distB="0" distL="0" distR="0" wp14:anchorId="09644B02" wp14:editId="679E2F9D">
+            <wp:extent cx="3114675" cy="561975"/>
+            <wp:effectExtent l="0" t="0" r="9525" b="9525"/>
+            <wp:docPr id="5" name="图片 5"/>
+            <wp:cNvGraphicFramePr>
+              <a:graphicFrameLocks xmlns:a="http://schemas.openxmlformats.org/drawingml/2006/main" noChangeAspect="1"/>
+            </wp:cNvGraphicFramePr>
+            <a:graphic xmlns:a="http://schemas.openxmlformats.org/drawingml/2006/main">
+              <a:graphicData uri="http://schemas.openxmlformats.org/drawingml/2006/picture">
+                <pic:pic xmlns:pic="http://schemas.openxmlformats.org/drawingml/2006/picture">
+                  <pic:nvPicPr>
+                    <pic:cNvPr id="0" name=""/>
+                    <pic:cNvPicPr/>
+                  </pic:nvPicPr>
+                  <pic:blipFill>
+                    <a:blip r:embed="rId8"/>
+                    <a:stretch>
+                      <a:fillRect/>
+                    </a:stretch>
+                  </pic:blipFill>
+                  <pic:spPr>
+                    <a:xfrm>
+                      <a:off x="0" y="0"/>
+                      <a:ext cx="3114675" cy="561975"/>
+                    </a:xfrm>
+                    <a:prstGeom prst="rect">
+                      <a:avLst/>
+                    </a:prstGeom>
+                  </pic:spPr>
+                </pic:pic>
+              </a:graphicData>
+            </a:graphic>
+          </wp:inline>
+        </w:drawing>
+      </w:r>
+    </w:p>
+    <w:p>
+      <w:r>
+        <w:rPr>
+          <w:rFonts w:hint="eastAsia"/>
+        </w:rPr>
+        <w:t>注：首次会话时间和右上角事件一致</w:t>
+      </w:r>
+    </w:p>
+    <w:p>
+      <w:bookmarkStart w:id="0" w:name="_GoBack"/>
+      <w:bookmarkEnd w:id="0"/>
     </w:p>
     <w:p>
       <w:r>
@@ -582,6 +683,7 @@
         <w:rPr>
           <w:noProof/>
         </w:rPr>
+        <w:lastRenderedPageBreak/>
         <w:drawing>
           <wp:inline distT="0" distB="0" distL="0" distR="0" wp14:anchorId="3A705113" wp14:editId="7E1DD208">
             <wp:extent cx="5274310" cy="2620673"/>
@@ -624,7 +726,6 @@
         <w:rPr>
           <w:noProof/>
         </w:rPr>
-        <w:lastRenderedPageBreak/>
         <w:drawing>
           <wp:inline distT="0" distB="0" distL="0" distR="0" wp14:anchorId="171196AD" wp14:editId="6460B5AA">
             <wp:extent cx="5274310" cy="1953448"/>
@@ -723,6 +824,7 @@
         <w:rPr>
           <w:noProof/>
         </w:rPr>
+        <w:lastRenderedPageBreak/>
         <w:drawing>
           <wp:inline distT="0" distB="0" distL="0" distR="0" wp14:anchorId="69D671A9" wp14:editId="626CDC68">
             <wp:extent cx="5274310" cy="2004726"/>
@@ -765,7 +867,6 @@
         <w:rPr>
           <w:noProof/>
         </w:rPr>
-        <w:lastRenderedPageBreak/>
         <w:drawing>
           <wp:inline distT="0" distB="0" distL="0" distR="0" wp14:anchorId="25F4AC67" wp14:editId="58AAD199">
             <wp:extent cx="5274310" cy="1549329"/>
@@ -844,8 +945,6 @@
           </wp:inline>
         </w:drawing>
       </w:r>
-      <w:bookmarkStart w:id="0" w:name="_GoBack"/>
-      <w:bookmarkEnd w:id="0"/>
     </w:p>
     <w:sectPr>
       <w:pgSz w:w="11906" w:h="16838"/>
